--- a/高中/高中物理公式整理.docx
+++ b/高中/高中物理公式整理.docx
@@ -1,6 +1,6 @@
 
 <file path=word/document.xml><?xml version="1.0" encoding="utf-8"?>
-<w:document xmlns:wpc="http://schemas.microsoft.com/office/word/2010/wordprocessingCanvas" xmlns:cx="http://schemas.microsoft.com/office/drawing/2014/chartex" xmlns:cx1="http://schemas.microsoft.com/office/drawing/2015/9/8/chartex" xmlns:cx2="http://schemas.microsoft.com/office/drawing/2015/10/21/chartex" xmlns:cx3="http://schemas.microsoft.com/office/drawing/2016/5/9/chartex" xmlns:cx4="http://schemas.microsoft.com/office/drawing/2016/5/10/chartex" xmlns:cx5="http://schemas.microsoft.com/office/drawing/2016/5/11/chartex" xmlns:cx6="http://schemas.microsoft.com/office/drawing/2016/5/12/chartex" xmlns:cx7="http://schemas.microsoft.com/office/drawing/2016/5/13/chartex" xmlns:cx8="http://schemas.microsoft.com/office/drawing/2016/5/14/chartex" xmlns:mc="http://schemas.openxmlformats.org/markup-compatibility/2006" xmlns:aink="http://schemas.microsoft.com/office/drawing/2016/ink" xmlns:am3d="http://schemas.microsoft.com/office/drawing/2017/model3d" xmlns:o="urn:schemas-microsoft-com:office:office" xmlns:r="http://schemas.openxmlformats.org/officeDocument/2006/relationships" xmlns:m="http://schemas.openxmlformats.org/officeDocument/2006/math" xmlns:v="urn:schemas-microsoft-com:vml" xmlns:wp14="http://schemas.microsoft.com/office/word/2010/wordprocessingDrawing" xmlns:wp="http://schemas.openxmlformats.org/drawingml/2006/wordprocessingDrawing" xmlns:w10="urn:schemas-microsoft-com:office:word" xmlns:w="http://schemas.openxmlformats.org/wordprocessingml/2006/main" xmlns:w14="http://schemas.microsoft.com/office/word/2010/wordml" xmlns:w15="http://schemas.microsoft.com/office/word/2012/wordml" xmlns:w16cex="http://schemas.microsoft.com/office/word/2018/wordml/cex" xmlns:w16cid="http://schemas.microsoft.com/office/word/2016/wordml/cid" xmlns:w16="http://schemas.microsoft.com/office/word/2018/wordml" xmlns:w16sdtdh="http://schemas.microsoft.com/office/word/2020/wordml/sdtdatahash" xmlns:w16se="http://schemas.microsoft.com/office/word/2015/wordml/symex" xmlns:wpg="http://schemas.microsoft.com/office/word/2010/wordprocessingGroup" xmlns:wpi="http://schemas.microsoft.com/office/word/2010/wordprocessingInk" xmlns:wne="http://schemas.microsoft.com/office/word/2006/wordml" xmlns:wps="http://schemas.microsoft.com/office/word/2010/wordprocessingShape" mc:Ignorable="w14 w15 w16se w16cid w16 w16cex w16sdtdh wp14">
+<w:document xmlns:wpc="http://schemas.microsoft.com/office/word/2010/wordprocessingCanvas" xmlns:cx="http://schemas.microsoft.com/office/drawing/2014/chartex" xmlns:cx1="http://schemas.microsoft.com/office/drawing/2015/9/8/chartex" xmlns:cx2="http://schemas.microsoft.com/office/drawing/2015/10/21/chartex" xmlns:cx3="http://schemas.microsoft.com/office/drawing/2016/5/9/chartex" xmlns:cx4="http://schemas.microsoft.com/office/drawing/2016/5/10/chartex" xmlns:cx5="http://schemas.microsoft.com/office/drawing/2016/5/11/chartex" xmlns:cx6="http://schemas.microsoft.com/office/drawing/2016/5/12/chartex" xmlns:cx7="http://schemas.microsoft.com/office/drawing/2016/5/13/chartex" xmlns:cx8="http://schemas.microsoft.com/office/drawing/2016/5/14/chartex" xmlns:mc="http://schemas.openxmlformats.org/markup-compatibility/2006" xmlns:aink="http://schemas.microsoft.com/office/drawing/2016/ink" xmlns:am3d="http://schemas.microsoft.com/office/drawing/2017/model3d" xmlns:o="urn:schemas-microsoft-com:office:office" xmlns:oel="http://schemas.microsoft.com/office/2019/extlst" xmlns:r="http://schemas.openxmlformats.org/officeDocument/2006/relationships" xmlns:m="http://schemas.openxmlformats.org/officeDocument/2006/math" xmlns:v="urn:schemas-microsoft-com:vml" xmlns:wp14="http://schemas.microsoft.com/office/word/2010/wordprocessingDrawing" xmlns:wp="http://schemas.openxmlformats.org/drawingml/2006/wordprocessingDrawing" xmlns:w10="urn:schemas-microsoft-com:office:word" xmlns:w="http://schemas.openxmlformats.org/wordprocessingml/2006/main" xmlns:w14="http://schemas.microsoft.com/office/word/2010/wordml" xmlns:w15="http://schemas.microsoft.com/office/word/2012/wordml" xmlns:w16cex="http://schemas.microsoft.com/office/word/2018/wordml/cex" xmlns:w16cid="http://schemas.microsoft.com/office/word/2016/wordml/cid" xmlns:w16="http://schemas.microsoft.com/office/word/2018/wordml" xmlns:w16sdtdh="http://schemas.microsoft.com/office/word/2020/wordml/sdtdatahash" xmlns:w16se="http://schemas.microsoft.com/office/word/2015/wordml/symex" xmlns:wpg="http://schemas.microsoft.com/office/word/2010/wordprocessingGroup" xmlns:wpi="http://schemas.microsoft.com/office/word/2010/wordprocessingInk" xmlns:wne="http://schemas.microsoft.com/office/word/2006/wordml" xmlns:wps="http://schemas.microsoft.com/office/word/2010/wordprocessingShape" mc:Ignorable="w14 w15 w16se w16cid w16 w16cex w16sdtdh wp14">
   <w:body>
     <w:p>
       <w:pPr>
@@ -7549,7 +7549,19 @@
         <w:rPr>
           <w:rFonts w:ascii="宋体" w:eastAsia="宋体" w:hAnsi="宋体" w:cs="宋体" w:hint="eastAsia"/>
         </w:rPr>
-        <w:t>爱因斯坦速度相加公式</w:t>
+        <w:t>爱因斯坦速度</w:t>
+      </w:r>
+      <w:r>
+        <w:rPr>
+          <w:rFonts w:ascii="宋体" w:eastAsia="宋体" w:hAnsi="宋体" w:cs="宋体" w:hint="eastAsia"/>
+        </w:rPr>
+        <w:t>叠</w:t>
+      </w:r>
+      <w:r>
+        <w:rPr>
+          <w:rFonts w:ascii="宋体" w:eastAsia="宋体" w:hAnsi="宋体" w:cs="宋体" w:hint="eastAsia"/>
+        </w:rPr>
+        <w:t>加公式</w:t>
       </w:r>
       <w:r>
         <w:rPr>
@@ -7568,7 +7580,13 @@
           <w:rPr>
             <w:rFonts w:ascii="Cambria Math" w:eastAsia="宋体" w:hAnsi="Cambria Math"/>
           </w:rPr>
-          <m:t>u=</m:t>
+          <m:t>v'</m:t>
+        </m:r>
+        <m:r>
+          <w:rPr>
+            <w:rFonts w:ascii="Cambria Math" w:eastAsia="宋体" w:hAnsi="Cambria Math"/>
+          </w:rPr>
+          <m:t>=</m:t>
         </m:r>
         <m:f>
           <m:fPr>
@@ -7580,37 +7598,11 @@
             </m:ctrlPr>
           </m:fPr>
           <m:num>
-            <m:sSup>
-              <m:sSupPr>
-                <m:ctrlPr>
-                  <w:rPr>
-                    <w:rFonts w:ascii="Cambria Math" w:eastAsia="宋体" w:hAnsi="Cambria Math"/>
-                    <w:i/>
-                  </w:rPr>
-                </m:ctrlPr>
-              </m:sSupPr>
-              <m:e>
-                <m:r>
-                  <w:rPr>
-                    <w:rFonts w:ascii="Cambria Math" w:eastAsia="宋体" w:hAnsi="Cambria Math"/>
-                  </w:rPr>
-                  <m:t>u</m:t>
-                </m:r>
-              </m:e>
-              <m:sup>
-                <m:r>
-                  <w:rPr>
-                    <w:rFonts w:ascii="Cambria Math" w:eastAsia="宋体" w:hAnsi="Cambria Math"/>
-                  </w:rPr>
-                  <m:t>'</m:t>
-                </m:r>
-              </m:sup>
-            </m:sSup>
-            <m:r>
-              <w:rPr>
-                <w:rFonts w:ascii="Cambria Math" w:eastAsia="宋体" w:hAnsi="Cambria Math"/>
-              </w:rPr>
-              <m:t>+v</m:t>
+            <m:r>
+              <w:rPr>
+                <w:rFonts w:ascii="Cambria Math" w:eastAsia="宋体" w:hAnsi="Cambria Math"/>
+              </w:rPr>
+              <m:t>v-u</m:t>
             </m:r>
           </m:num>
           <m:den>
@@ -7618,7 +7610,13 @@
               <w:rPr>
                 <w:rFonts w:ascii="Cambria Math" w:eastAsia="宋体" w:hAnsi="Cambria Math"/>
               </w:rPr>
-              <m:t>1+</m:t>
+              <m:t>1</m:t>
+            </m:r>
+            <m:r>
+              <w:rPr>
+                <w:rFonts w:ascii="Cambria Math" w:eastAsia="宋体" w:hAnsi="Cambria Math"/>
+              </w:rPr>
+              <m:t>-</m:t>
             </m:r>
             <m:f>
               <m:fPr>
@@ -7630,37 +7628,11 @@
                 </m:ctrlPr>
               </m:fPr>
               <m:num>
-                <m:sSup>
-                  <m:sSupPr>
-                    <m:ctrlPr>
-                      <w:rPr>
-                        <w:rFonts w:ascii="Cambria Math" w:eastAsia="宋体" w:hAnsi="Cambria Math"/>
-                        <w:i/>
-                      </w:rPr>
-                    </m:ctrlPr>
-                  </m:sSupPr>
-                  <m:e>
-                    <m:r>
-                      <w:rPr>
-                        <w:rFonts w:ascii="Cambria Math" w:eastAsia="宋体" w:hAnsi="Cambria Math"/>
-                      </w:rPr>
-                      <m:t>u</m:t>
-                    </m:r>
-                  </m:e>
-                  <m:sup>
-                    <m:r>
-                      <w:rPr>
-                        <w:rFonts w:ascii="Cambria Math" w:eastAsia="宋体" w:hAnsi="Cambria Math"/>
-                      </w:rPr>
-                      <m:t>'</m:t>
-                    </m:r>
-                  </m:sup>
-                </m:sSup>
                 <m:r>
                   <w:rPr>
                     <w:rFonts w:ascii="Cambria Math" w:eastAsia="宋体" w:hAnsi="Cambria Math"/>
                   </w:rPr>
-                  <m:t>v</m:t>
+                  <m:t>u</m:t>
                 </m:r>
               </m:num>
               <m:den>
@@ -7692,6 +7664,12 @@
                 </m:sSup>
               </m:den>
             </m:f>
+            <m:r>
+              <w:rPr>
+                <w:rFonts w:ascii="Cambria Math" w:eastAsia="宋体" w:hAnsi="Cambria Math"/>
+              </w:rPr>
+              <m:t>v</m:t>
+            </m:r>
           </m:den>
         </m:f>
       </m:oMath>
@@ -7789,295 +7767,184 @@
         <w:t>：</w:t>
       </w:r>
       <m:oMath>
-        <m:r>
-          <w:rPr>
-            <w:rFonts w:ascii="Cambria Math" w:eastAsia="宋体" w:hAnsi="Cambria Math"/>
-          </w:rPr>
-          <m:t>x→</m:t>
-        </m:r>
-        <m:f>
-          <m:fPr>
-            <m:ctrlPr>
-              <w:rPr>
-                <w:rFonts w:ascii="Cambria Math" w:eastAsia="宋体" w:hAnsi="Cambria Math"/>
-                <w:i/>
-              </w:rPr>
-            </m:ctrlPr>
-          </m:fPr>
-          <m:num>
-            <m:r>
-              <w:rPr>
-                <w:rFonts w:ascii="Cambria Math" w:eastAsia="宋体" w:hAnsi="Cambria Math"/>
-              </w:rPr>
-              <m:t>x-vt</m:t>
-            </m:r>
-          </m:num>
-          <m:den>
-            <m:rad>
-              <m:radPr>
-                <m:degHide m:val="1"/>
+        <m:d>
+          <m:dPr>
+            <m:begChr m:val="{"/>
+            <m:endChr m:val=""/>
+            <m:ctrlPr>
+              <w:rPr>
+                <w:rFonts w:ascii="Cambria Math" w:eastAsia="宋体" w:hAnsi="Cambria Math"/>
+                <w:i/>
+              </w:rPr>
+            </m:ctrlPr>
+          </m:dPr>
+          <m:e>
+            <m:eqArr>
+              <m:eqArrPr>
                 <m:ctrlPr>
                   <w:rPr>
                     <w:rFonts w:ascii="Cambria Math" w:eastAsia="宋体" w:hAnsi="Cambria Math"/>
                     <w:i/>
                   </w:rPr>
                 </m:ctrlPr>
-              </m:radPr>
-              <m:deg>
-                <m:ctrlPr>
-                  <w:rPr>
-                    <w:rFonts w:ascii="Cambria Math" w:eastAsia="宋体" w:hAnsi="Cambria Math"/>
-                    <w:i/>
-                    <w:iCs/>
-                  </w:rPr>
-                </m:ctrlPr>
-              </m:deg>
+              </m:eqArrPr>
               <m:e>
                 <m:r>
                   <w:rPr>
                     <w:rFonts w:ascii="Cambria Math" w:eastAsia="宋体" w:hAnsi="Cambria Math"/>
                   </w:rPr>
-                  <m:t>1-</m:t>
+                  <m:t>x</m:t>
                 </m:r>
-                <m:sSup>
-                  <m:sSupPr>
+                <m:r>
+                  <w:rPr>
+                    <w:rFonts w:ascii="Cambria Math" w:eastAsia="宋体" w:hAnsi="Cambria Math"/>
+                  </w:rPr>
+                  <m:t>'</m:t>
+                </m:r>
+                <m:r>
+                  <w:rPr>
+                    <w:rFonts w:ascii="Cambria Math" w:eastAsia="宋体" w:hAnsi="Cambria Math"/>
+                  </w:rPr>
+                  <m:t>→</m:t>
+                </m:r>
+                <m:d>
+                  <m:dPr>
+                    <m:begChr m:val="（"/>
+                    <m:endChr m:val="）"/>
                     <m:ctrlPr>
                       <w:rPr>
                         <w:rFonts w:ascii="Cambria Math" w:eastAsia="宋体" w:hAnsi="Cambria Math"/>
                         <w:i/>
-                        <w:iCs/>
                       </w:rPr>
                     </m:ctrlPr>
-                  </m:sSupPr>
+                  </m:dPr>
                   <m:e>
                     <m:r>
                       <w:rPr>
                         <w:rFonts w:ascii="Cambria Math" w:eastAsia="宋体" w:hAnsi="Cambria Math"/>
                       </w:rPr>
-                      <m:t>v</m:t>
+                      <m:t>x-</m:t>
                     </m:r>
-                  </m:e>
-                  <m:sup>
+                    <m:r>
+                      <w:rPr>
+                        <w:rFonts w:ascii="Cambria Math" w:eastAsia="宋体" w:hAnsi="Cambria Math" w:hint="eastAsia"/>
+                      </w:rPr>
+                      <m:t>u</m:t>
+                    </m:r>
                     <m:r>
                       <w:rPr>
                         <w:rFonts w:ascii="Cambria Math" w:eastAsia="宋体" w:hAnsi="Cambria Math"/>
                       </w:rPr>
-                      <m:t>2</m:t>
+                      <m:t>t</m:t>
                     </m:r>
-                  </m:sup>
-                </m:sSup>
+                  </m:e>
+                </m:d>
+                <m:r>
+                  <w:rPr>
+                    <w:rFonts w:ascii="Cambria Math" w:eastAsia="宋体" w:hAnsi="Cambria Math"/>
+                  </w:rPr>
+                  <m:t>γ</m:t>
+                </m:r>
               </m:e>
-            </m:rad>
-          </m:den>
-        </m:f>
-        <m:r>
-          <w:rPr>
-            <w:rFonts w:ascii="Cambria Math" w:eastAsia="宋体" w:hAnsi="Cambria Math"/>
-          </w:rPr>
-          <m:t>,</m:t>
-        </m:r>
-        <m:r>
-          <w:rPr>
-            <w:rFonts w:ascii="Cambria Math" w:eastAsia="宋体" w:hAnsi="Cambria Math" w:hint="eastAsia"/>
-          </w:rPr>
-          <m:t>t</m:t>
-        </m:r>
-        <m:r>
-          <w:rPr>
-            <w:rFonts w:ascii="Cambria Math" w:eastAsia="宋体" w:hAnsi="Cambria Math"/>
-          </w:rPr>
-          <m:t>→</m:t>
-        </m:r>
-        <m:f>
-          <m:fPr>
-            <m:ctrlPr>
-              <w:rPr>
-                <w:rFonts w:ascii="Cambria Math" w:eastAsia="宋体" w:hAnsi="Cambria Math"/>
-                <w:i/>
-              </w:rPr>
-            </m:ctrlPr>
-          </m:fPr>
-          <m:num>
-            <m:r>
-              <w:rPr>
-                <w:rFonts w:ascii="Cambria Math" w:eastAsia="宋体" w:hAnsi="Cambria Math"/>
-              </w:rPr>
-              <m:t>t-vx</m:t>
-            </m:r>
-          </m:num>
-          <m:den>
-            <m:rad>
-              <m:radPr>
-                <m:degHide m:val="1"/>
-                <m:ctrlPr>
-                  <w:rPr>
-                    <w:rFonts w:ascii="Cambria Math" w:eastAsia="宋体" w:hAnsi="Cambria Math"/>
-                    <w:i/>
-                  </w:rPr>
-                </m:ctrlPr>
-              </m:radPr>
-              <m:deg>
-                <m:ctrlPr>
-                  <w:rPr>
-                    <w:rFonts w:ascii="Cambria Math" w:eastAsia="宋体" w:hAnsi="Cambria Math"/>
-                    <w:i/>
-                    <w:iCs/>
-                  </w:rPr>
-                </m:ctrlPr>
-              </m:deg>
               <m:e>
                 <m:r>
                   <w:rPr>
+                    <w:rFonts w:ascii="Cambria Math" w:eastAsia="宋体" w:hAnsi="Cambria Math" w:hint="eastAsia"/>
+                  </w:rPr>
+                  <m:t>t</m:t>
+                </m:r>
+                <m:r>
+                  <w:rPr>
                     <w:rFonts w:ascii="Cambria Math" w:eastAsia="宋体" w:hAnsi="Cambria Math"/>
                   </w:rPr>
-                  <m:t>1-</m:t>
+                  <m:t>'</m:t>
                 </m:r>
-                <m:sSup>
-                  <m:sSupPr>
+                <m:r>
+                  <w:rPr>
+                    <w:rFonts w:ascii="Cambria Math" w:eastAsia="宋体" w:hAnsi="Cambria Math"/>
+                  </w:rPr>
+                  <m:t>→</m:t>
+                </m:r>
+                <m:d>
+                  <m:dPr>
                     <m:ctrlPr>
                       <w:rPr>
                         <w:rFonts w:ascii="Cambria Math" w:eastAsia="宋体" w:hAnsi="Cambria Math"/>
                         <w:i/>
-                        <w:iCs/>
                       </w:rPr>
                     </m:ctrlPr>
-                  </m:sSupPr>
+                  </m:dPr>
                   <m:e>
                     <m:r>
                       <w:rPr>
                         <w:rFonts w:ascii="Cambria Math" w:eastAsia="宋体" w:hAnsi="Cambria Math"/>
                       </w:rPr>
-                      <m:t>v</m:t>
+                      <m:t>t-</m:t>
                     </m:r>
-                  </m:e>
-                  <m:sup>
+                    <m:f>
+                      <m:fPr>
+                        <m:ctrlPr>
+                          <w:rPr>
+                            <w:rFonts w:ascii="Cambria Math" w:eastAsia="宋体" w:hAnsi="Cambria Math"/>
+                            <w:i/>
+                          </w:rPr>
+                        </m:ctrlPr>
+                      </m:fPr>
+                      <m:num>
+                        <m:r>
+                          <w:rPr>
+                            <w:rFonts w:ascii="Cambria Math" w:eastAsia="宋体" w:hAnsi="Cambria Math"/>
+                          </w:rPr>
+                          <m:t>u</m:t>
+                        </m:r>
+                      </m:num>
+                      <m:den>
+                        <m:sSup>
+                          <m:sSupPr>
+                            <m:ctrlPr>
+                              <w:rPr>
+                                <w:rFonts w:ascii="Cambria Math" w:eastAsia="宋体" w:hAnsi="Cambria Math"/>
+                                <w:i/>
+                              </w:rPr>
+                            </m:ctrlPr>
+                          </m:sSupPr>
+                          <m:e>
+                            <m:r>
+                              <w:rPr>
+                                <w:rFonts w:ascii="Cambria Math" w:eastAsia="宋体" w:hAnsi="Cambria Math"/>
+                              </w:rPr>
+                              <m:t>c</m:t>
+                            </m:r>
+                          </m:e>
+                          <m:sup>
+                            <m:r>
+                              <w:rPr>
+                                <w:rFonts w:ascii="Cambria Math" w:eastAsia="宋体" w:hAnsi="Cambria Math"/>
+                              </w:rPr>
+                              <m:t>2</m:t>
+                            </m:r>
+                          </m:sup>
+                        </m:sSup>
+                      </m:den>
+                    </m:f>
                     <m:r>
                       <w:rPr>
                         <w:rFonts w:ascii="Cambria Math" w:eastAsia="宋体" w:hAnsi="Cambria Math"/>
                       </w:rPr>
-                      <m:t>2</m:t>
+                      <m:t>x</m:t>
                     </m:r>
-                  </m:sup>
-                </m:sSup>
-              </m:e>
-            </m:rad>
-          </m:den>
-        </m:f>
-        <m:r>
-          <w:rPr>
-            <w:rFonts w:ascii="Cambria Math" w:eastAsia="宋体" w:hAnsi="Cambria Math"/>
-          </w:rPr>
-          <m:t>,</m:t>
-        </m:r>
-        <m:sSup>
-          <m:sSupPr>
-            <m:ctrlPr>
-              <w:rPr>
-                <w:rFonts w:ascii="Cambria Math" w:eastAsia="宋体" w:hAnsi="Cambria Math"/>
-                <w:i/>
-              </w:rPr>
-            </m:ctrlPr>
-          </m:sSupPr>
-          <m:e>
-            <m:r>
-              <w:rPr>
-                <w:rFonts w:ascii="Cambria Math" w:eastAsia="宋体" w:hAnsi="Cambria Math"/>
-              </w:rPr>
-              <m:t>ds</m:t>
-            </m:r>
-          </m:e>
-          <m:sup>
-            <m:r>
-              <w:rPr>
-                <w:rFonts w:ascii="Cambria Math" w:eastAsia="宋体" w:hAnsi="Cambria Math"/>
-              </w:rPr>
-              <m:t>2</m:t>
-            </m:r>
-          </m:sup>
-        </m:sSup>
-        <m:r>
-          <w:rPr>
-            <w:rFonts w:ascii="Cambria Math" w:eastAsia="宋体" w:hAnsi="Cambria Math"/>
-          </w:rPr>
-          <m:t>=</m:t>
-        </m:r>
-        <m:sSup>
-          <m:sSupPr>
-            <m:ctrlPr>
-              <w:rPr>
-                <w:rFonts w:ascii="Cambria Math" w:eastAsia="宋体" w:hAnsi="Cambria Math"/>
-                <w:i/>
-              </w:rPr>
-            </m:ctrlPr>
-          </m:sSupPr>
-          <m:e>
-            <m:r>
-              <w:rPr>
-                <w:rFonts w:ascii="Cambria Math" w:eastAsia="宋体" w:hAnsi="Cambria Math"/>
-              </w:rPr>
-              <m:t>d</m:t>
-            </m:r>
-            <m:acc>
-              <m:accPr>
-                <m:chr m:val="⃑"/>
-                <m:ctrlPr>
+                  </m:e>
+                </m:d>
+                <m:r>
                   <w:rPr>
                     <w:rFonts w:ascii="Cambria Math" w:eastAsia="宋体" w:hAnsi="Cambria Math"/>
-                    <w:i/>
-                  </w:rPr>
-                </m:ctrlPr>
-              </m:accPr>
-              <m:e>
-                <m:r>
-                  <w:rPr>
-                    <w:rFonts w:ascii="Cambria Math" w:eastAsia="宋体" w:hAnsi="Cambria Math"/>
-                  </w:rPr>
-                  <m:t>x</m:t>
+                  </w:rPr>
+                  <m:t>γ</m:t>
                 </m:r>
               </m:e>
-            </m:acc>
+            </m:eqArr>
           </m:e>
-          <m:sup>
-            <m:r>
-              <w:rPr>
-                <w:rFonts w:ascii="Cambria Math" w:eastAsia="宋体" w:hAnsi="Cambria Math"/>
-              </w:rPr>
-              <m:t>2</m:t>
-            </m:r>
-          </m:sup>
-        </m:sSup>
-        <m:r>
-          <w:rPr>
-            <w:rFonts w:ascii="Cambria Math" w:eastAsia="宋体" w:hAnsi="Cambria Math"/>
-          </w:rPr>
-          <m:t>-</m:t>
-        </m:r>
-        <m:sSup>
-          <m:sSupPr>
-            <m:ctrlPr>
-              <w:rPr>
-                <w:rFonts w:ascii="Cambria Math" w:eastAsia="宋体" w:hAnsi="Cambria Math"/>
-                <w:i/>
-              </w:rPr>
-            </m:ctrlPr>
-          </m:sSupPr>
-          <m:e>
-            <m:r>
-              <w:rPr>
-                <w:rFonts w:ascii="Cambria Math" w:eastAsia="宋体" w:hAnsi="Cambria Math"/>
-              </w:rPr>
-              <m:t>dt</m:t>
-            </m:r>
-          </m:e>
-          <m:sup>
-            <m:r>
-              <w:rPr>
-                <w:rFonts w:ascii="Cambria Math" w:eastAsia="宋体" w:hAnsi="Cambria Math"/>
-              </w:rPr>
-              <m:t>2</m:t>
-            </m:r>
-          </m:sup>
-        </m:sSup>
+        </m:d>
       </m:oMath>
     </w:p>
     <w:p>
@@ -10045,7 +9912,7 @@
 </file>
 
 <file path=word/endnotes.xml><?xml version="1.0" encoding="utf-8"?>
-<w:endnotes xmlns:wpc="http://schemas.microsoft.com/office/word/2010/wordprocessingCanvas" xmlns:cx="http://schemas.microsoft.com/office/drawing/2014/chartex" xmlns:cx1="http://schemas.microsoft.com/office/drawing/2015/9/8/chartex" xmlns:cx2="http://schemas.microsoft.com/office/drawing/2015/10/21/chartex" xmlns:cx3="http://schemas.microsoft.com/office/drawing/2016/5/9/chartex" xmlns:cx4="http://schemas.microsoft.com/office/drawing/2016/5/10/chartex" xmlns:cx5="http://schemas.microsoft.com/office/drawing/2016/5/11/chartex" xmlns:cx6="http://schemas.microsoft.com/office/drawing/2016/5/12/chartex" xmlns:cx7="http://schemas.microsoft.com/office/drawing/2016/5/13/chartex" xmlns:cx8="http://schemas.microsoft.com/office/drawing/2016/5/14/chartex" xmlns:mc="http://schemas.openxmlformats.org/markup-compatibility/2006" xmlns:aink="http://schemas.microsoft.com/office/drawing/2016/ink" xmlns:am3d="http://schemas.microsoft.com/office/drawing/2017/model3d" xmlns:o="urn:schemas-microsoft-com:office:office" xmlns:r="http://schemas.openxmlformats.org/officeDocument/2006/relationships" xmlns:m="http://schemas.openxmlformats.org/officeDocument/2006/math" xmlns:v="urn:schemas-microsoft-com:vml" xmlns:wp14="http://schemas.microsoft.com/office/word/2010/wordprocessingDrawing" xmlns:wp="http://schemas.openxmlformats.org/drawingml/2006/wordprocessingDrawing" xmlns:w10="urn:schemas-microsoft-com:office:word" xmlns:w="http://schemas.openxmlformats.org/wordprocessingml/2006/main" xmlns:w14="http://schemas.microsoft.com/office/word/2010/wordml" xmlns:w15="http://schemas.microsoft.com/office/word/2012/wordml" xmlns:w16cex="http://schemas.microsoft.com/office/word/2018/wordml/cex" xmlns:w16cid="http://schemas.microsoft.com/office/word/2016/wordml/cid" xmlns:w16="http://schemas.microsoft.com/office/word/2018/wordml" xmlns:w16sdtdh="http://schemas.microsoft.com/office/word/2020/wordml/sdtdatahash" xmlns:w16se="http://schemas.microsoft.com/office/word/2015/wordml/symex" xmlns:wpg="http://schemas.microsoft.com/office/word/2010/wordprocessingGroup" xmlns:wpi="http://schemas.microsoft.com/office/word/2010/wordprocessingInk" xmlns:wne="http://schemas.microsoft.com/office/word/2006/wordml" xmlns:wps="http://schemas.microsoft.com/office/word/2010/wordprocessingShape" mc:Ignorable="w14 w15 w16se w16cid w16 w16cex w16sdtdh wp14">
+<w:endnotes xmlns:wpc="http://schemas.microsoft.com/office/word/2010/wordprocessingCanvas" xmlns:cx="http://schemas.microsoft.com/office/drawing/2014/chartex" xmlns:cx1="http://schemas.microsoft.com/office/drawing/2015/9/8/chartex" xmlns:cx2="http://schemas.microsoft.com/office/drawing/2015/10/21/chartex" xmlns:cx3="http://schemas.microsoft.com/office/drawing/2016/5/9/chartex" xmlns:cx4="http://schemas.microsoft.com/office/drawing/2016/5/10/chartex" xmlns:cx5="http://schemas.microsoft.com/office/drawing/2016/5/11/chartex" xmlns:cx6="http://schemas.microsoft.com/office/drawing/2016/5/12/chartex" xmlns:cx7="http://schemas.microsoft.com/office/drawing/2016/5/13/chartex" xmlns:cx8="http://schemas.microsoft.com/office/drawing/2016/5/14/chartex" xmlns:mc="http://schemas.openxmlformats.org/markup-compatibility/2006" xmlns:aink="http://schemas.microsoft.com/office/drawing/2016/ink" xmlns:am3d="http://schemas.microsoft.com/office/drawing/2017/model3d" xmlns:o="urn:schemas-microsoft-com:office:office" xmlns:oel="http://schemas.microsoft.com/office/2019/extlst" xmlns:r="http://schemas.openxmlformats.org/officeDocument/2006/relationships" xmlns:m="http://schemas.openxmlformats.org/officeDocument/2006/math" xmlns:v="urn:schemas-microsoft-com:vml" xmlns:wp14="http://schemas.microsoft.com/office/word/2010/wordprocessingDrawing" xmlns:wp="http://schemas.openxmlformats.org/drawingml/2006/wordprocessingDrawing" xmlns:w10="urn:schemas-microsoft-com:office:word" xmlns:w="http://schemas.openxmlformats.org/wordprocessingml/2006/main" xmlns:w14="http://schemas.microsoft.com/office/word/2010/wordml" xmlns:w15="http://schemas.microsoft.com/office/word/2012/wordml" xmlns:w16cex="http://schemas.microsoft.com/office/word/2018/wordml/cex" xmlns:w16cid="http://schemas.microsoft.com/office/word/2016/wordml/cid" xmlns:w16="http://schemas.microsoft.com/office/word/2018/wordml" xmlns:w16sdtdh="http://schemas.microsoft.com/office/word/2020/wordml/sdtdatahash" xmlns:w16se="http://schemas.microsoft.com/office/word/2015/wordml/symex" xmlns:wpg="http://schemas.microsoft.com/office/word/2010/wordprocessingGroup" xmlns:wpi="http://schemas.microsoft.com/office/word/2010/wordprocessingInk" xmlns:wne="http://schemas.microsoft.com/office/word/2006/wordml" xmlns:wps="http://schemas.microsoft.com/office/word/2010/wordprocessingShape" mc:Ignorable="w14 w15 w16se w16cid w16 w16cex w16sdtdh wp14">
   <w:endnote w:type="separator" w:id="-1">
     <w:p>
       <w:r>
@@ -10064,7 +9931,7 @@
 </file>
 
 <file path=word/footnotes.xml><?xml version="1.0" encoding="utf-8"?>
-<w:footnotes xmlns:wpc="http://schemas.microsoft.com/office/word/2010/wordprocessingCanvas" xmlns:cx="http://schemas.microsoft.com/office/drawing/2014/chartex" xmlns:cx1="http://schemas.microsoft.com/office/drawing/2015/9/8/chartex" xmlns:cx2="http://schemas.microsoft.com/office/drawing/2015/10/21/chartex" xmlns:cx3="http://schemas.microsoft.com/office/drawing/2016/5/9/chartex" xmlns:cx4="http://schemas.microsoft.com/office/drawing/2016/5/10/chartex" xmlns:cx5="http://schemas.microsoft.com/office/drawing/2016/5/11/chartex" xmlns:cx6="http://schemas.microsoft.com/office/drawing/2016/5/12/chartex" xmlns:cx7="http://schemas.microsoft.com/office/drawing/2016/5/13/chartex" xmlns:cx8="http://schemas.microsoft.com/office/drawing/2016/5/14/chartex" xmlns:mc="http://schemas.openxmlformats.org/markup-compatibility/2006" xmlns:aink="http://schemas.microsoft.com/office/drawing/2016/ink" xmlns:am3d="http://schemas.microsoft.com/office/drawing/2017/model3d" xmlns:o="urn:schemas-microsoft-com:office:office" xmlns:r="http://schemas.openxmlformats.org/officeDocument/2006/relationships" xmlns:m="http://schemas.openxmlformats.org/officeDocument/2006/math" xmlns:v="urn:schemas-microsoft-com:vml" xmlns:wp14="http://schemas.microsoft.com/office/word/2010/wordprocessingDrawing" xmlns:wp="http://schemas.openxmlformats.org/drawingml/2006/wordprocessingDrawing" xmlns:w10="urn:schemas-microsoft-com:office:word" xmlns:w="http://schemas.openxmlformats.org/wordprocessingml/2006/main" xmlns:w14="http://schemas.microsoft.com/office/word/2010/wordml" xmlns:w15="http://schemas.microsoft.com/office/word/2012/wordml" xmlns:w16cex="http://schemas.microsoft.com/office/word/2018/wordml/cex" xmlns:w16cid="http://schemas.microsoft.com/office/word/2016/wordml/cid" xmlns:w16="http://schemas.microsoft.com/office/word/2018/wordml" xmlns:w16sdtdh="http://schemas.microsoft.com/office/word/2020/wordml/sdtdatahash" xmlns:w16se="http://schemas.microsoft.com/office/word/2015/wordml/symex" xmlns:wpg="http://schemas.microsoft.com/office/word/2010/wordprocessingGroup" xmlns:wpi="http://schemas.microsoft.com/office/word/2010/wordprocessingInk" xmlns:wne="http://schemas.microsoft.com/office/word/2006/wordml" xmlns:wps="http://schemas.microsoft.com/office/word/2010/wordprocessingShape" mc:Ignorable="w14 w15 w16se w16cid w16 w16cex w16sdtdh wp14">
+<w:footnotes xmlns:wpc="http://schemas.microsoft.com/office/word/2010/wordprocessingCanvas" xmlns:cx="http://schemas.microsoft.com/office/drawing/2014/chartex" xmlns:cx1="http://schemas.microsoft.com/office/drawing/2015/9/8/chartex" xmlns:cx2="http://schemas.microsoft.com/office/drawing/2015/10/21/chartex" xmlns:cx3="http://schemas.microsoft.com/office/drawing/2016/5/9/chartex" xmlns:cx4="http://schemas.microsoft.com/office/drawing/2016/5/10/chartex" xmlns:cx5="http://schemas.microsoft.com/office/drawing/2016/5/11/chartex" xmlns:cx6="http://schemas.microsoft.com/office/drawing/2016/5/12/chartex" xmlns:cx7="http://schemas.microsoft.com/office/drawing/2016/5/13/chartex" xmlns:cx8="http://schemas.microsoft.com/office/drawing/2016/5/14/chartex" xmlns:mc="http://schemas.openxmlformats.org/markup-compatibility/2006" xmlns:aink="http://schemas.microsoft.com/office/drawing/2016/ink" xmlns:am3d="http://schemas.microsoft.com/office/drawing/2017/model3d" xmlns:o="urn:schemas-microsoft-com:office:office" xmlns:oel="http://schemas.microsoft.com/office/2019/extlst" xmlns:r="http://schemas.openxmlformats.org/officeDocument/2006/relationships" xmlns:m="http://schemas.openxmlformats.org/officeDocument/2006/math" xmlns:v="urn:schemas-microsoft-com:vml" xmlns:wp14="http://schemas.microsoft.com/office/word/2010/wordprocessingDrawing" xmlns:wp="http://schemas.openxmlformats.org/drawingml/2006/wordprocessingDrawing" xmlns:w10="urn:schemas-microsoft-com:office:word" xmlns:w="http://schemas.openxmlformats.org/wordprocessingml/2006/main" xmlns:w14="http://schemas.microsoft.com/office/word/2010/wordml" xmlns:w15="http://schemas.microsoft.com/office/word/2012/wordml" xmlns:w16cex="http://schemas.microsoft.com/office/word/2018/wordml/cex" xmlns:w16cid="http://schemas.microsoft.com/office/word/2016/wordml/cid" xmlns:w16="http://schemas.microsoft.com/office/word/2018/wordml" xmlns:w16sdtdh="http://schemas.microsoft.com/office/word/2020/wordml/sdtdatahash" xmlns:w16se="http://schemas.microsoft.com/office/word/2015/wordml/symex" xmlns:wpg="http://schemas.microsoft.com/office/word/2010/wordprocessingGroup" xmlns:wpi="http://schemas.microsoft.com/office/word/2010/wordprocessingInk" xmlns:wne="http://schemas.microsoft.com/office/word/2006/wordml" xmlns:wps="http://schemas.microsoft.com/office/word/2010/wordprocessingShape" mc:Ignorable="w14 w15 w16se w16cid w16 w16cex w16sdtdh wp14">
   <w:footnote w:type="separator" w:id="-1">
     <w:p>
       <w:r>

--- a/高中/高中物理公式整理.docx
+++ b/高中/高中物理公式整理.docx
@@ -7385,20 +7385,39 @@
           <w:rPr>
             <w:rFonts w:ascii="Cambria Math" w:eastAsia="宋体" w:hAnsi="Cambria Math"/>
           </w:rPr>
-          <m:t>Δ</m:t>
-        </m:r>
-        <m:r>
-          <w:rPr>
-            <w:rFonts w:ascii="Cambria Math" w:eastAsia="宋体" w:hAnsi="Cambria Math" w:hint="eastAsia"/>
-          </w:rPr>
-          <m:t>t</m:t>
-        </m:r>
-        <m:r>
-          <w:rPr>
-            <w:rFonts w:ascii="Cambria Math" w:eastAsia="宋体" w:hAnsi="Cambria Math"/>
-          </w:rPr>
-          <m:t>=</m:t>
-        </m:r>
+          <m:t>t=</m:t>
+        </m:r>
+        <m:sSub>
+          <m:sSubPr>
+            <m:ctrlPr>
+              <w:rPr>
+                <w:rFonts w:ascii="Cambria Math" w:eastAsia="宋体" w:hAnsi="Cambria Math"/>
+              </w:rPr>
+            </m:ctrlPr>
+          </m:sSubPr>
+          <m:e>
+            <m:r>
+              <m:rPr>
+                <m:sty m:val="p"/>
+              </m:rPr>
+              <w:rPr>
+                <w:rFonts w:ascii="Cambria Math" w:eastAsia="宋体" w:hAnsi="Cambria Math"/>
+              </w:rPr>
+              <m:t>t</m:t>
+            </m:r>
+          </m:e>
+          <m:sub>
+            <m:r>
+              <m:rPr>
+                <m:sty m:val="p"/>
+              </m:rPr>
+              <w:rPr>
+                <w:rFonts w:ascii="Cambria Math" w:eastAsia="宋体" w:hAnsi="Cambria Math"/>
+              </w:rPr>
+              <m:t>0</m:t>
+            </m:r>
+          </m:sub>
+        </m:sSub>
         <m:r>
           <m:rPr>
             <m:sty m:val="p"/>
@@ -7406,13 +7425,7 @@
           <w:rPr>
             <w:rFonts w:ascii="Cambria Math" w:eastAsia="宋体" w:hAnsi="Cambria Math"/>
           </w:rPr>
-          <m:t>Δ</m:t>
-        </m:r>
-        <m:r>
-          <w:rPr>
-            <w:rFonts w:ascii="Cambria Math" w:eastAsia="宋体" w:hAnsi="Cambria Math"/>
-          </w:rPr>
-          <m:t>τ∙</m:t>
+          <m:t>⋅</m:t>
         </m:r>
         <m:r>
           <m:rPr>
@@ -7580,13 +7593,7 @@
           <w:rPr>
             <w:rFonts w:ascii="Cambria Math" w:eastAsia="宋体" w:hAnsi="Cambria Math"/>
           </w:rPr>
-          <m:t>v'</m:t>
-        </m:r>
-        <m:r>
-          <w:rPr>
-            <w:rFonts w:ascii="Cambria Math" w:eastAsia="宋体" w:hAnsi="Cambria Math"/>
-          </w:rPr>
-          <m:t>=</m:t>
+          <m:t>v'=</m:t>
         </m:r>
         <m:f>
           <m:fPr>
@@ -7610,13 +7617,7 @@
               <w:rPr>
                 <w:rFonts w:ascii="Cambria Math" w:eastAsia="宋体" w:hAnsi="Cambria Math"/>
               </w:rPr>
-              <m:t>1</m:t>
-            </m:r>
-            <m:r>
-              <w:rPr>
-                <w:rFonts w:ascii="Cambria Math" w:eastAsia="宋体" w:hAnsi="Cambria Math"/>
-              </w:rPr>
-              <m:t>-</m:t>
+              <m:t>1-</m:t>
             </m:r>
             <m:f>
               <m:fPr>
@@ -7789,18 +7790,32 @@
                 </m:ctrlPr>
               </m:eqArrPr>
               <m:e>
-                <m:r>
-                  <w:rPr>
-                    <w:rFonts w:ascii="Cambria Math" w:eastAsia="宋体" w:hAnsi="Cambria Math"/>
-                  </w:rPr>
-                  <m:t>x</m:t>
-                </m:r>
-                <m:r>
-                  <w:rPr>
-                    <w:rFonts w:ascii="Cambria Math" w:eastAsia="宋体" w:hAnsi="Cambria Math"/>
-                  </w:rPr>
-                  <m:t>'</m:t>
-                </m:r>
+                <m:sSup>
+                  <m:sSupPr>
+                    <m:ctrlPr>
+                      <w:rPr>
+                        <w:rFonts w:ascii="Cambria Math" w:eastAsia="宋体" w:hAnsi="Cambria Math"/>
+                        <w:i/>
+                      </w:rPr>
+                    </m:ctrlPr>
+                  </m:sSupPr>
+                  <m:e>
+                    <m:r>
+                      <w:rPr>
+                        <w:rFonts w:ascii="Cambria Math" w:eastAsia="宋体" w:hAnsi="Cambria Math"/>
+                      </w:rPr>
+                      <m:t>x</m:t>
+                    </m:r>
+                  </m:e>
+                  <m:sup>
+                    <m:r>
+                      <w:rPr>
+                        <w:rFonts w:ascii="Cambria Math" w:eastAsia="宋体" w:hAnsi="Cambria Math"/>
+                      </w:rPr>
+                      <m:t>'</m:t>
+                    </m:r>
+                  </m:sup>
+                </m:sSup>
                 <m:r>
                   <w:rPr>
                     <w:rFonts w:ascii="Cambria Math" w:eastAsia="宋体" w:hAnsi="Cambria Math"/>
@@ -7847,18 +7862,38 @@
                 </m:r>
               </m:e>
               <m:e>
-                <m:r>
-                  <w:rPr>
-                    <w:rFonts w:ascii="Cambria Math" w:eastAsia="宋体" w:hAnsi="Cambria Math" w:hint="eastAsia"/>
-                  </w:rPr>
-                  <m:t>t</m:t>
-                </m:r>
-                <m:r>
-                  <w:rPr>
-                    <w:rFonts w:ascii="Cambria Math" w:eastAsia="宋体" w:hAnsi="Cambria Math"/>
-                  </w:rPr>
-                  <m:t>'</m:t>
-                </m:r>
+                <m:sSup>
+                  <m:sSupPr>
+                    <m:ctrlPr>
+                      <w:rPr>
+                        <w:rFonts w:ascii="Cambria Math" w:eastAsia="宋体" w:hAnsi="Cambria Math"/>
+                        <w:i/>
+                      </w:rPr>
+                    </m:ctrlPr>
+                  </m:sSupPr>
+                  <m:e>
+                    <m:r>
+                      <w:rPr>
+                        <w:rFonts w:ascii="Cambria Math" w:eastAsia="宋体" w:hAnsi="Cambria Math" w:hint="eastAsia"/>
+                      </w:rPr>
+                      <m:t>t</m:t>
+                    </m:r>
+                    <m:ctrlPr>
+                      <w:rPr>
+                        <w:rFonts w:ascii="Cambria Math" w:eastAsia="宋体" w:hAnsi="Cambria Math" w:hint="eastAsia"/>
+                        <w:i/>
+                      </w:rPr>
+                    </m:ctrlPr>
+                  </m:e>
+                  <m:sup>
+                    <m:r>
+                      <w:rPr>
+                        <w:rFonts w:ascii="Cambria Math" w:eastAsia="宋体" w:hAnsi="Cambria Math"/>
+                      </w:rPr>
+                      <m:t>'</m:t>
+                    </m:r>
+                  </m:sup>
+                </m:sSup>
                 <m:r>
                   <w:rPr>
                     <w:rFonts w:ascii="Cambria Math" w:eastAsia="宋体" w:hAnsi="Cambria Math"/>

--- a/高中/高中物理公式整理.docx
+++ b/高中/高中物理公式整理.docx
@@ -1079,14 +1079,32 @@
           <w:rPr>
             <w:rFonts w:ascii="Cambria Math" w:eastAsia="宋体" w:hAnsi="Cambria Math"/>
           </w:rPr>
-          <m:t>=8.31 J/mol·</m:t>
-        </m:r>
-        <m:r>
-          <w:rPr>
-            <w:rFonts w:ascii="Cambria Math" w:eastAsia="宋体" w:hAnsi="Cambria Math" w:hint="eastAsia"/>
-          </w:rPr>
-          <m:t>K</m:t>
-        </m:r>
+          <m:t>=8.31 J/</m:t>
+        </m:r>
+        <m:d>
+          <m:dPr>
+            <m:ctrlPr>
+              <w:rPr>
+                <w:rFonts w:ascii="Cambria Math" w:eastAsia="宋体" w:hAnsi="Cambria Math"/>
+                <w:i/>
+              </w:rPr>
+            </m:ctrlPr>
+          </m:dPr>
+          <m:e>
+            <m:r>
+              <w:rPr>
+                <w:rFonts w:ascii="Cambria Math" w:eastAsia="宋体" w:hAnsi="Cambria Math"/>
+              </w:rPr>
+              <m:t>mol·</m:t>
+            </m:r>
+            <m:r>
+              <w:rPr>
+                <w:rFonts w:ascii="Cambria Math" w:eastAsia="宋体" w:hAnsi="Cambria Math" w:hint="eastAsia"/>
+              </w:rPr>
+              <m:t>K</m:t>
+            </m:r>
+          </m:e>
+        </m:d>
       </m:oMath>
     </w:p>
     <w:p>
@@ -7425,16 +7443,7 @@
           <w:rPr>
             <w:rFonts w:ascii="Cambria Math" w:eastAsia="宋体" w:hAnsi="Cambria Math"/>
           </w:rPr>
-          <m:t>⋅</m:t>
-        </m:r>
-        <m:r>
-          <m:rPr>
-            <m:sty m:val="p"/>
-          </m:rPr>
-          <w:rPr>
-            <w:rFonts w:ascii="Cambria Math" w:eastAsia="宋体" w:hAnsi="Cambria Math"/>
-          </w:rPr>
-          <m:t>γ</m:t>
+          <m:t>⋅γ</m:t>
         </m:r>
       </m:oMath>
     </w:p>
